--- a/References.docx
+++ b/References.docx
@@ -114,29 +114,305 @@
         <w:rPr>
           <w:lang w:val="en-US"/>
         </w:rPr>
-        <w:t xml:space="preserve"> taken 1 </w:t>
-      </w:r>
-      <w:proofErr w:type="spellStart"/>
-      <w:r>
-        <w:rPr>
-          <w:lang w:val="en-US"/>
-        </w:rPr>
-        <w:t>nov</w:t>
-      </w:r>
-      <w:proofErr w:type="spellEnd"/>
+        <w:t xml:space="preserve"> taken 1 nov </w:t>
+      </w:r>
+    </w:p>
+    <w:p>
+      <w:pPr>
+        <w:rPr>
+          <w:lang w:val="en-US"/>
+        </w:rPr>
+      </w:pPr>
+    </w:p>
+    <w:p>
+      <w:pPr>
+        <w:rPr>
+          <w:lang w:val="en-US"/>
+        </w:rPr>
+      </w:pPr>
+      <w:r>
+        <w:rPr>
+          <w:lang w:val="en-US"/>
+        </w:rPr>
+        <w:t xml:space="preserve">Front end computer logo </w:t>
+      </w:r>
+      <w:hyperlink r:id="rId8" w:history="1">
+        <w:r>
+          <w:rPr>
+            <w:rStyle w:val="Hyperlink"/>
+            <w:lang w:val="en-US"/>
+          </w:rPr>
+          <w:t>https://www.flaticon.com/premium-icon/monitor_186225?term=computer&amp;page=1&amp;position=4&amp;page=1&amp;position=4&amp;related_id=186225&amp;origin=search</w:t>
+        </w:r>
+      </w:hyperlink>
+      <w:r>
+        <w:rPr>
+          <w:lang w:val="en-US"/>
+        </w:rPr>
+        <w:t xml:space="preserve"> taken on 1 Nov</w:t>
+      </w:r>
+    </w:p>
+    <w:p>
+      <w:pPr>
+        <w:rPr>
+          <w:lang w:val="en-US"/>
+        </w:rPr>
+      </w:pPr>
+    </w:p>
+    <w:p>
+      <w:pPr>
+        <w:rPr>
+          <w:lang w:val="en-US"/>
+        </w:rPr>
+      </w:pPr>
+      <w:r>
+        <w:rPr>
+          <w:lang w:val="en-US"/>
+        </w:rPr>
+        <w:t xml:space="preserve">Back end computer logo </w:t>
+      </w:r>
+      <w:hyperlink r:id="rId9" w:history="1">
+        <w:r>
+          <w:rPr>
+            <w:rStyle w:val="Hyperlink"/>
+            <w:lang w:val="en-US"/>
+          </w:rPr>
+          <w:t>https://www.flaticon.com/free-icon/data-server_2911789?term=server&amp;page=1&amp;position=8&amp;page=1&amp;position=8&amp;related_id=2911789&amp;origin=search</w:t>
+        </w:r>
+      </w:hyperlink>
+      <w:r>
+        <w:rPr>
+          <w:lang w:val="en-US"/>
+        </w:rPr>
+        <w:t xml:space="preserve"> taken on 1 Nov</w:t>
+      </w:r>
+    </w:p>
+    <w:p>
+      <w:pPr>
+        <w:rPr>
+          <w:lang w:val="en-US"/>
+        </w:rPr>
+      </w:pPr>
+    </w:p>
+    <w:p>
+      <w:pPr>
+        <w:rPr>
+          <w:lang w:val="en-US"/>
+        </w:rPr>
+      </w:pPr>
+      <w:r>
+        <w:rPr>
+          <w:lang w:val="en-US"/>
+        </w:rPr>
+        <w:t xml:space="preserve">Database logo </w:t>
+      </w:r>
+      <w:hyperlink r:id="rId10" w:history="1">
+        <w:r>
+          <w:rPr>
+            <w:rStyle w:val="Hyperlink"/>
+            <w:lang w:val="en-US"/>
+          </w:rPr>
+          <w:t>https://www.flaticon.com/free-icon/database_148825?term=database&amp;page=1&amp;position=8&amp;page=1&amp;position=8&amp;related_id=148825&amp;origin=search</w:t>
+        </w:r>
+      </w:hyperlink>
+      <w:r>
+        <w:rPr>
+          <w:lang w:val="en-US"/>
+        </w:rPr>
+        <w:t xml:space="preserve"> taken on 1 Nov</w:t>
+      </w:r>
+    </w:p>
+    <w:p>
+      <w:pPr>
+        <w:rPr>
+          <w:lang w:val="en-US"/>
+        </w:rPr>
+      </w:pPr>
+    </w:p>
+    <w:p>
+      <w:pPr>
+        <w:rPr>
+          <w:lang w:val="en-US"/>
+        </w:rPr>
+      </w:pPr>
+      <w:r>
+        <w:rPr>
+          <w:lang w:val="en-US"/>
+        </w:rPr>
+        <w:t xml:space="preserve">Dev Ops logo </w:t>
+      </w:r>
+      <w:hyperlink r:id="rId11" w:history="1">
+        <w:r>
+          <w:rPr>
+            <w:rStyle w:val="Hyperlink"/>
+            <w:lang w:val="en-US"/>
+          </w:rPr>
+          <w:t>https://www.pngwing.com/en/free-png-sewqu</w:t>
+        </w:r>
+      </w:hyperlink>
+      <w:r>
+        <w:rPr>
+          <w:lang w:val="en-US"/>
+        </w:rPr>
+        <w:t xml:space="preserve"> taken on 1 Nov</w:t>
+      </w:r>
+    </w:p>
+    <w:p>
+      <w:pPr>
+        <w:rPr>
+          <w:lang w:val="en-US"/>
+        </w:rPr>
+      </w:pPr>
+    </w:p>
+    <w:p>
+      <w:pPr>
+        <w:rPr>
+          <w:lang w:val="en-US"/>
+        </w:rPr>
+      </w:pPr>
+      <w:r>
+        <w:rPr>
+          <w:lang w:val="en-US"/>
+        </w:rPr>
+        <w:t xml:space="preserve">Html css js logo </w:t>
+      </w:r>
+      <w:hyperlink r:id="rId12" w:history="1">
+        <w:r>
+          <w:rPr>
+            <w:rStyle w:val="Hyperlink"/>
+            <w:lang w:val="en-US"/>
+          </w:rPr>
+          <w:t>https://www.pinclipart.com/pindetail/ibbiRmo_html-css-javascript-logo-clipart/</w:t>
+        </w:r>
+      </w:hyperlink>
       <w:r>
         <w:rPr>
           <w:lang w:val="en-US"/>
         </w:rPr>
         <w:t xml:space="preserve"> </w:t>
       </w:r>
-    </w:p>
-    <w:p>
-      <w:pPr>
-        <w:rPr>
-          <w:lang w:val="en-US"/>
-        </w:rPr>
-      </w:pPr>
+      <w:r>
+        <w:rPr>
+          <w:lang w:val="en-US"/>
+        </w:rPr>
+        <w:t xml:space="preserve"> taken on 1 Nov</w:t>
+      </w:r>
+    </w:p>
+    <w:p>
+      <w:pPr>
+        <w:rPr>
+          <w:lang w:val="en-US"/>
+        </w:rPr>
+      </w:pPr>
+    </w:p>
+    <w:p>
+      <w:pPr>
+        <w:rPr>
+          <w:lang w:val="en-US"/>
+        </w:rPr>
+      </w:pPr>
+      <w:r>
+        <w:rPr>
+          <w:lang w:val="en-US"/>
+        </w:rPr>
+        <w:t xml:space="preserve">Mysql logo </w:t>
+      </w:r>
+      <w:hyperlink r:id="rId13" w:history="1">
+        <w:r>
+          <w:rPr>
+            <w:rStyle w:val="Hyperlink"/>
+            <w:lang w:val="en-US"/>
+          </w:rPr>
+          <w:t>https://www.logo.wine/logo/MySQL</w:t>
+        </w:r>
+      </w:hyperlink>
+      <w:r>
+        <w:rPr>
+          <w:lang w:val="en-US"/>
+        </w:rPr>
+        <w:t xml:space="preserve"> </w:t>
+      </w:r>
+      <w:r>
+        <w:rPr>
+          <w:lang w:val="en-US"/>
+        </w:rPr>
+        <w:t xml:space="preserve"> taken on 1 Nov</w:t>
+      </w:r>
+    </w:p>
+    <w:p>
+      <w:pPr>
+        <w:rPr>
+          <w:lang w:val="en-US"/>
+        </w:rPr>
+      </w:pPr>
+    </w:p>
+    <w:p>
+      <w:pPr>
+        <w:rPr>
+          <w:lang w:val="en-US"/>
+        </w:rPr>
+      </w:pPr>
+      <w:r>
+        <w:rPr>
+          <w:lang w:val="en-US"/>
+        </w:rPr>
+        <w:t xml:space="preserve">Google cloud logo </w:t>
+      </w:r>
+      <w:hyperlink r:id="rId14" w:history="1">
+        <w:r>
+          <w:rPr>
+            <w:rStyle w:val="Hyperlink"/>
+            <w:lang w:val="en-US"/>
+          </w:rPr>
+          <w:t>https://www.pngegg.com/en/png-nqjum</w:t>
+        </w:r>
+      </w:hyperlink>
+      <w:r>
+        <w:rPr>
+          <w:lang w:val="en-US"/>
+        </w:rPr>
+        <w:t xml:space="preserve"> take</w:t>
+      </w:r>
+      <w:r>
+        <w:rPr>
+          <w:lang w:val="en-US"/>
+        </w:rPr>
+        <w:t>n</w:t>
+      </w:r>
+      <w:r>
+        <w:rPr>
+          <w:lang w:val="en-US"/>
+        </w:rPr>
+        <w:t xml:space="preserve"> on 1 Nov</w:t>
+      </w:r>
+    </w:p>
+    <w:p>
+      <w:pPr>
+        <w:rPr>
+          <w:lang w:val="en-US"/>
+        </w:rPr>
+      </w:pPr>
+      <w:r>
+        <w:rPr>
+          <w:lang w:val="en-US"/>
+        </w:rPr>
+        <w:t xml:space="preserve">github logo </w:t>
+      </w:r>
+      <w:hyperlink r:id="rId15" w:history="1">
+        <w:r>
+          <w:rPr>
+            <w:rStyle w:val="Hyperlink"/>
+            <w:lang w:val="en-US"/>
+          </w:rPr>
+          <w:t>https://1000logos.net/github-logo/</w:t>
+        </w:r>
+      </w:hyperlink>
+      <w:r>
+        <w:rPr>
+          <w:lang w:val="en-US"/>
+        </w:rPr>
+        <w:t xml:space="preserve"> taken on 1 Nov</w:t>
+      </w:r>
     </w:p>
     <w:p>
       <w:pPr>
@@ -150,6 +426,7 @@
           <w:bCs/>
           <w:lang w:val="en-US"/>
         </w:rPr>
+        <w:lastRenderedPageBreak/>
         <w:t>Presentation Slide Deck Design:</w:t>
       </w:r>
     </w:p>
@@ -223,7 +500,7 @@
         </w:rPr>
         <w:t>Codes were adapted from for home.html: w3schools (2021) </w:t>
       </w:r>
-      <w:hyperlink r:id="rId8" w:history="1">
+      <w:hyperlink r:id="rId16" w:history="1">
         <w:r>
           <w:rPr>
             <w:rStyle w:val="Hyperlink"/>
@@ -260,7 +537,7 @@
         </w:rPr>
         <w:t>Codes were adapted from for home.html: w3schools (2021) </w:t>
       </w:r>
-      <w:hyperlink r:id="rId9" w:history="1">
+      <w:hyperlink r:id="rId17" w:history="1">
         <w:r>
           <w:rPr>
             <w:rStyle w:val="Hyperlink"/>
@@ -297,7 +574,7 @@
         </w:rPr>
         <w:t>Codes were adapted from for home.html: w3schools (2021) </w:t>
       </w:r>
-      <w:hyperlink r:id="rId10" w:history="1">
+      <w:hyperlink r:id="rId18" w:history="1">
         <w:r>
           <w:rPr>
             <w:rStyle w:val="Hyperlink"/>
@@ -332,25 +609,9 @@
           <w:rFonts w:ascii="Segoe UI" w:hAnsi="Segoe UI" w:cs="Segoe UI"/>
           <w:color w:val="24292F"/>
         </w:rPr>
-        <w:t xml:space="preserve">Codes were </w:t>
-      </w:r>
-      <w:proofErr w:type="spellStart"/>
-      <w:r>
-        <w:rPr>
-          <w:rFonts w:ascii="Segoe UI" w:hAnsi="Segoe UI" w:cs="Segoe UI"/>
-          <w:color w:val="24292F"/>
-        </w:rPr>
-        <w:t>dapted</w:t>
-      </w:r>
-      <w:proofErr w:type="spellEnd"/>
-      <w:r>
-        <w:rPr>
-          <w:rFonts w:ascii="Segoe UI" w:hAnsi="Segoe UI" w:cs="Segoe UI"/>
-          <w:color w:val="24292F"/>
-        </w:rPr>
-        <w:t xml:space="preserve"> from for home.html: w3schools (2021) </w:t>
-      </w:r>
-      <w:hyperlink r:id="rId11" w:history="1">
+        <w:t>Codes were dapted from for home.html: w3schools (2021) </w:t>
+      </w:r>
+      <w:hyperlink r:id="rId19" w:history="1">
         <w:r>
           <w:rPr>
             <w:rStyle w:val="Hyperlink"/>
@@ -387,7 +648,7 @@
         </w:rPr>
         <w:t>Codes were taken and adapted from for all pages: </w:t>
       </w:r>
-      <w:hyperlink r:id="rId12" w:history="1">
+      <w:hyperlink r:id="rId20" w:history="1">
         <w:r>
           <w:rPr>
             <w:rStyle w:val="Hyperlink"/>
@@ -410,7 +671,7 @@
           <w:color w:val="24292F"/>
         </w:rPr>
       </w:pPr>
-      <w:hyperlink r:id="rId13" w:history="1">
+      <w:hyperlink r:id="rId21" w:history="1">
         <w:r>
           <w:rPr>
             <w:rStyle w:val="Hyperlink"/>
@@ -440,7 +701,7 @@
         </w:rPr>
         <w:t>Reference taken from: </w:t>
       </w:r>
-      <w:hyperlink r:id="rId14" w:history="1">
+      <w:hyperlink r:id="rId22" w:history="1">
         <w:r>
           <w:rPr>
             <w:rStyle w:val="Hyperlink"/>
